--- a/documents/Manual de Stylos.docx
+++ b/documents/Manual de Stylos.docx
@@ -385,17 +385,12 @@
     <w:p/>
     <w:p>
       <w:proofErr w:type="spellStart"/>
-      <w:proofErr w:type="gramStart"/>
       <w:r>
         <w:t>AzulCielo</w:t>
       </w:r>
       <w:proofErr w:type="spellEnd"/>
       <w:r>
-        <w:t xml:space="preserve">  00</w:t>
-      </w:r>
-      <w:proofErr w:type="gramEnd"/>
-      <w:r>
-        <w:t>cc</w:t>
+        <w:t xml:space="preserve">  00cc</w:t>
       </w:r>
       <w:r>
         <w:t>ff</w:t>
@@ -712,6 +707,919 @@
           <w:ilvl w:val="0"/>
           <w:numId w:val="5"/>
         </w:numPr>
+      </w:pPr>
+      <w:r>
+        <w:t>Aplicar estilos de Bootstrap 4 a cada una de las etiquetas</w:t>
+      </w:r>
+    </w:p>
+    <w:p/>
+    <w:p/>
+    <w:p>
+      <w:pPr>
+        <w:shd w:val="clear" w:color="auto" w:fill="1E1E1E"/>
+        <w:spacing w:after="0" w:line="345" w:lineRule="atLeast"/>
+        <w:rPr>
+          <w:rFonts w:ascii="Consolas" w:eastAsia="Times New Roman" w:hAnsi="Consolas" w:cs="Times New Roman"/>
+          <w:color w:val="D4D4D4"/>
+          <w:sz w:val="26"/>
+          <w:szCs w:val="26"/>
+          <w:lang w:eastAsia="es-CO"/>
+        </w:rPr>
+      </w:pPr>
+      <w:r>
+        <w:rPr>
+          <w:rFonts w:ascii="Consolas" w:eastAsia="Times New Roman" w:hAnsi="Consolas" w:cs="Times New Roman"/>
+          <w:color w:val="6A9955"/>
+          <w:sz w:val="26"/>
+          <w:szCs w:val="26"/>
+          <w:lang w:eastAsia="es-CO"/>
+        </w:rPr>
+        <w:t>&lt;!--</w:t>
+      </w:r>
+    </w:p>
+    <w:p>
+      <w:pPr>
+        <w:shd w:val="clear" w:color="auto" w:fill="1E1E1E"/>
+        <w:spacing w:after="0" w:line="345" w:lineRule="atLeast"/>
+        <w:rPr>
+          <w:rFonts w:ascii="Consolas" w:eastAsia="Times New Roman" w:hAnsi="Consolas" w:cs="Times New Roman"/>
+          <w:color w:val="D4D4D4"/>
+          <w:sz w:val="26"/>
+          <w:szCs w:val="26"/>
+          <w:lang w:eastAsia="es-CO"/>
+        </w:rPr>
+      </w:pPr>
+    </w:p>
+    <w:p>
+      <w:pPr>
+        <w:shd w:val="clear" w:color="auto" w:fill="1E1E1E"/>
+        <w:spacing w:after="0" w:line="345" w:lineRule="atLeast"/>
+        <w:rPr>
+          <w:rFonts w:ascii="Consolas" w:eastAsia="Times New Roman" w:hAnsi="Consolas" w:cs="Times New Roman"/>
+          <w:color w:val="D4D4D4"/>
+          <w:sz w:val="26"/>
+          <w:szCs w:val="26"/>
+          <w:lang w:eastAsia="es-CO"/>
+        </w:rPr>
+      </w:pPr>
+      <w:r>
+        <w:rPr>
+          <w:rFonts w:ascii="Consolas" w:eastAsia="Times New Roman" w:hAnsi="Consolas" w:cs="Times New Roman"/>
+          <w:color w:val="6A9955"/>
+          <w:sz w:val="26"/>
+          <w:szCs w:val="26"/>
+          <w:lang w:eastAsia="es-CO"/>
+        </w:rPr>
+        <w:t>equipo: [</w:t>
+      </w:r>
+    </w:p>
+    <w:p>
+      <w:pPr>
+        <w:shd w:val="clear" w:color="auto" w:fill="1E1E1E"/>
+        <w:spacing w:after="0" w:line="345" w:lineRule="atLeast"/>
+        <w:rPr>
+          <w:rFonts w:ascii="Consolas" w:eastAsia="Times New Roman" w:hAnsi="Consolas" w:cs="Times New Roman"/>
+          <w:color w:val="D4D4D4"/>
+          <w:sz w:val="26"/>
+          <w:szCs w:val="26"/>
+          <w:lang w:eastAsia="es-CO"/>
+        </w:rPr>
+      </w:pPr>
+      <w:r>
+        <w:rPr>
+          <w:rFonts w:ascii="Consolas" w:eastAsia="Times New Roman" w:hAnsi="Consolas" w:cs="Times New Roman"/>
+          <w:color w:val="6A9955"/>
+          <w:sz w:val="26"/>
+          <w:szCs w:val="26"/>
+          <w:lang w:eastAsia="es-CO"/>
+        </w:rPr>
+        <w:t>                            {        </w:t>
+      </w:r>
+    </w:p>
+    <w:p>
+      <w:pPr>
+        <w:shd w:val="clear" w:color="auto" w:fill="1E1E1E"/>
+        <w:spacing w:after="0" w:line="345" w:lineRule="atLeast"/>
+        <w:rPr>
+          <w:rFonts w:ascii="Consolas" w:eastAsia="Times New Roman" w:hAnsi="Consolas" w:cs="Times New Roman"/>
+          <w:color w:val="D4D4D4"/>
+          <w:sz w:val="26"/>
+          <w:szCs w:val="26"/>
+          <w:lang w:eastAsia="es-CO"/>
+        </w:rPr>
+      </w:pPr>
+      <w:r>
+        <w:rPr>
+          <w:rFonts w:ascii="Consolas" w:eastAsia="Times New Roman" w:hAnsi="Consolas" w:cs="Times New Roman"/>
+          <w:color w:val="6A9955"/>
+          <w:sz w:val="26"/>
+          <w:szCs w:val="26"/>
+          <w:lang w:eastAsia="es-CO"/>
+        </w:rPr>
+        <w:t>                                "</w:t>
+      </w:r>
+      <w:proofErr w:type="spellStart"/>
+      <w:r>
+        <w:rPr>
+          <w:rFonts w:ascii="Consolas" w:eastAsia="Times New Roman" w:hAnsi="Consolas" w:cs="Times New Roman"/>
+          <w:color w:val="6A9955"/>
+          <w:sz w:val="26"/>
+          <w:szCs w:val="26"/>
+          <w:lang w:eastAsia="es-CO"/>
+        </w:rPr>
+        <w:t>codigo</w:t>
+      </w:r>
+      <w:proofErr w:type="spellEnd"/>
+      <w:r>
+        <w:rPr>
+          <w:rFonts w:ascii="Consolas" w:eastAsia="Times New Roman" w:hAnsi="Consolas" w:cs="Times New Roman"/>
+          <w:color w:val="6A9955"/>
+          <w:sz w:val="26"/>
+          <w:szCs w:val="26"/>
+          <w:lang w:eastAsia="es-CO"/>
+        </w:rPr>
+        <w:t>": 1,</w:t>
+      </w:r>
+    </w:p>
+    <w:p>
+      <w:pPr>
+        <w:shd w:val="clear" w:color="auto" w:fill="1E1E1E"/>
+        <w:spacing w:after="0" w:line="345" w:lineRule="atLeast"/>
+        <w:rPr>
+          <w:rFonts w:ascii="Consolas" w:eastAsia="Times New Roman" w:hAnsi="Consolas" w:cs="Times New Roman"/>
+          <w:color w:val="D4D4D4"/>
+          <w:sz w:val="26"/>
+          <w:szCs w:val="26"/>
+          <w:lang w:eastAsia="es-CO"/>
+        </w:rPr>
+      </w:pPr>
+      <w:r>
+        <w:rPr>
+          <w:rFonts w:ascii="Consolas" w:eastAsia="Times New Roman" w:hAnsi="Consolas" w:cs="Times New Roman"/>
+          <w:color w:val="6A9955"/>
+          <w:sz w:val="26"/>
+          <w:szCs w:val="26"/>
+          <w:lang w:eastAsia="es-CO"/>
+        </w:rPr>
+        <w:t>                                "nombre": "Daniel Eslava",</w:t>
+      </w:r>
+    </w:p>
+    <w:p>
+      <w:pPr>
+        <w:shd w:val="clear" w:color="auto" w:fill="1E1E1E"/>
+        <w:spacing w:after="0" w:line="345" w:lineRule="atLeast"/>
+        <w:rPr>
+          <w:rFonts w:ascii="Consolas" w:eastAsia="Times New Roman" w:hAnsi="Consolas" w:cs="Times New Roman"/>
+          <w:color w:val="D4D4D4"/>
+          <w:sz w:val="26"/>
+          <w:szCs w:val="26"/>
+          <w:lang w:eastAsia="es-CO"/>
+        </w:rPr>
+      </w:pPr>
+      <w:r>
+        <w:rPr>
+          <w:rFonts w:ascii="Consolas" w:eastAsia="Times New Roman" w:hAnsi="Consolas" w:cs="Times New Roman"/>
+          <w:color w:val="6A9955"/>
+          <w:sz w:val="26"/>
+          <w:szCs w:val="26"/>
+          <w:lang w:eastAsia="es-CO"/>
+        </w:rPr>
+        <w:t>                                "descripcion": "Ingeniero Industrial de la Escuela de Ingenieros con énfasis en proyectos, hobbie trompetista .",</w:t>
+      </w:r>
+    </w:p>
+    <w:p>
+      <w:pPr>
+        <w:shd w:val="clear" w:color="auto" w:fill="1E1E1E"/>
+        <w:spacing w:after="0" w:line="345" w:lineRule="atLeast"/>
+        <w:rPr>
+          <w:rFonts w:ascii="Consolas" w:eastAsia="Times New Roman" w:hAnsi="Consolas" w:cs="Times New Roman"/>
+          <w:color w:val="D4D4D4"/>
+          <w:sz w:val="26"/>
+          <w:szCs w:val="26"/>
+          <w:lang w:eastAsia="es-CO"/>
+        </w:rPr>
+      </w:pPr>
+      <w:r>
+        <w:rPr>
+          <w:rFonts w:ascii="Consolas" w:eastAsia="Times New Roman" w:hAnsi="Consolas" w:cs="Times New Roman"/>
+          <w:color w:val="6A9955"/>
+          <w:sz w:val="26"/>
+          <w:szCs w:val="26"/>
+          <w:lang w:eastAsia="es-CO"/>
+        </w:rPr>
+        <w:t>                                "rol": "Desarrollador </w:t>
+      </w:r>
+      <w:proofErr w:type="spellStart"/>
+      <w:r>
+        <w:rPr>
+          <w:rFonts w:ascii="Consolas" w:eastAsia="Times New Roman" w:hAnsi="Consolas" w:cs="Times New Roman"/>
+          <w:color w:val="6A9955"/>
+          <w:sz w:val="26"/>
+          <w:szCs w:val="26"/>
+          <w:lang w:eastAsia="es-CO"/>
+        </w:rPr>
+        <w:t>backend</w:t>
+      </w:r>
+      <w:proofErr w:type="spellEnd"/>
+      <w:r>
+        <w:rPr>
+          <w:rFonts w:ascii="Consolas" w:eastAsia="Times New Roman" w:hAnsi="Consolas" w:cs="Times New Roman"/>
+          <w:color w:val="6A9955"/>
+          <w:sz w:val="26"/>
+          <w:szCs w:val="26"/>
+          <w:lang w:eastAsia="es-CO"/>
+        </w:rPr>
+        <w:t>",</w:t>
+      </w:r>
+    </w:p>
+    <w:p>
+      <w:pPr>
+        <w:shd w:val="clear" w:color="auto" w:fill="1E1E1E"/>
+        <w:spacing w:after="0" w:line="345" w:lineRule="atLeast"/>
+        <w:rPr>
+          <w:rFonts w:ascii="Consolas" w:eastAsia="Times New Roman" w:hAnsi="Consolas" w:cs="Times New Roman"/>
+          <w:color w:val="D4D4D4"/>
+          <w:sz w:val="26"/>
+          <w:szCs w:val="26"/>
+          <w:lang w:eastAsia="es-CO"/>
+        </w:rPr>
+      </w:pPr>
+      <w:r>
+        <w:rPr>
+          <w:rFonts w:ascii="Consolas" w:eastAsia="Times New Roman" w:hAnsi="Consolas" w:cs="Times New Roman"/>
+          <w:color w:val="6A9955"/>
+          <w:sz w:val="26"/>
+          <w:szCs w:val="26"/>
+          <w:lang w:eastAsia="es-CO"/>
+        </w:rPr>
+        <w:t>                                "image": "./img/integrantes/daniel.png"</w:t>
+      </w:r>
+    </w:p>
+    <w:p>
+      <w:pPr>
+        <w:shd w:val="clear" w:color="auto" w:fill="1E1E1E"/>
+        <w:spacing w:after="0" w:line="345" w:lineRule="atLeast"/>
+        <w:rPr>
+          <w:rFonts w:ascii="Consolas" w:eastAsia="Times New Roman" w:hAnsi="Consolas" w:cs="Times New Roman"/>
+          <w:color w:val="D4D4D4"/>
+          <w:sz w:val="26"/>
+          <w:szCs w:val="26"/>
+          <w:lang w:eastAsia="es-CO"/>
+        </w:rPr>
+      </w:pPr>
+      <w:r>
+        <w:rPr>
+          <w:rFonts w:ascii="Consolas" w:eastAsia="Times New Roman" w:hAnsi="Consolas" w:cs="Times New Roman"/>
+          <w:color w:val="6A9955"/>
+          <w:sz w:val="26"/>
+          <w:szCs w:val="26"/>
+          <w:lang w:eastAsia="es-CO"/>
+        </w:rPr>
+        <w:t>                            },</w:t>
+      </w:r>
+    </w:p>
+    <w:p>
+      <w:pPr>
+        <w:shd w:val="clear" w:color="auto" w:fill="1E1E1E"/>
+        <w:spacing w:after="0" w:line="345" w:lineRule="atLeast"/>
+        <w:rPr>
+          <w:rFonts w:ascii="Consolas" w:eastAsia="Times New Roman" w:hAnsi="Consolas" w:cs="Times New Roman"/>
+          <w:color w:val="D4D4D4"/>
+          <w:sz w:val="26"/>
+          <w:szCs w:val="26"/>
+          <w:lang w:eastAsia="es-CO"/>
+        </w:rPr>
+      </w:pPr>
+      <w:r>
+        <w:rPr>
+          <w:rFonts w:ascii="Consolas" w:eastAsia="Times New Roman" w:hAnsi="Consolas" w:cs="Times New Roman"/>
+          <w:color w:val="6A9955"/>
+          <w:sz w:val="26"/>
+          <w:szCs w:val="26"/>
+          <w:lang w:eastAsia="es-CO"/>
+        </w:rPr>
+        <w:t>                            {</w:t>
+      </w:r>
+    </w:p>
+    <w:p>
+      <w:pPr>
+        <w:shd w:val="clear" w:color="auto" w:fill="1E1E1E"/>
+        <w:spacing w:after="0" w:line="345" w:lineRule="atLeast"/>
+        <w:rPr>
+          <w:rFonts w:ascii="Consolas" w:eastAsia="Times New Roman" w:hAnsi="Consolas" w:cs="Times New Roman"/>
+          <w:color w:val="D4D4D4"/>
+          <w:sz w:val="26"/>
+          <w:szCs w:val="26"/>
+          <w:lang w:eastAsia="es-CO"/>
+        </w:rPr>
+      </w:pPr>
+      <w:r>
+        <w:rPr>
+          <w:rFonts w:ascii="Consolas" w:eastAsia="Times New Roman" w:hAnsi="Consolas" w:cs="Times New Roman"/>
+          <w:color w:val="6A9955"/>
+          <w:sz w:val="26"/>
+          <w:szCs w:val="26"/>
+          <w:lang w:eastAsia="es-CO"/>
+        </w:rPr>
+        <w:t>                                "</w:t>
+      </w:r>
+      <w:proofErr w:type="spellStart"/>
+      <w:r>
+        <w:rPr>
+          <w:rFonts w:ascii="Consolas" w:eastAsia="Times New Roman" w:hAnsi="Consolas" w:cs="Times New Roman"/>
+          <w:color w:val="6A9955"/>
+          <w:sz w:val="26"/>
+          <w:szCs w:val="26"/>
+          <w:lang w:eastAsia="es-CO"/>
+        </w:rPr>
+        <w:t>codigo</w:t>
+      </w:r>
+      <w:proofErr w:type="spellEnd"/>
+      <w:r>
+        <w:rPr>
+          <w:rFonts w:ascii="Consolas" w:eastAsia="Times New Roman" w:hAnsi="Consolas" w:cs="Times New Roman"/>
+          <w:color w:val="6A9955"/>
+          <w:sz w:val="26"/>
+          <w:szCs w:val="26"/>
+          <w:lang w:eastAsia="es-CO"/>
+        </w:rPr>
+        <w:t>": 2,</w:t>
+      </w:r>
+    </w:p>
+    <w:p>
+      <w:pPr>
+        <w:shd w:val="clear" w:color="auto" w:fill="1E1E1E"/>
+        <w:spacing w:after="0" w:line="345" w:lineRule="atLeast"/>
+        <w:rPr>
+          <w:rFonts w:ascii="Consolas" w:eastAsia="Times New Roman" w:hAnsi="Consolas" w:cs="Times New Roman"/>
+          <w:color w:val="D4D4D4"/>
+          <w:sz w:val="26"/>
+          <w:szCs w:val="26"/>
+          <w:lang w:eastAsia="es-CO"/>
+        </w:rPr>
+      </w:pPr>
+      <w:r>
+        <w:rPr>
+          <w:rFonts w:ascii="Consolas" w:eastAsia="Times New Roman" w:hAnsi="Consolas" w:cs="Times New Roman"/>
+          <w:color w:val="6A9955"/>
+          <w:sz w:val="26"/>
+          <w:szCs w:val="26"/>
+          <w:lang w:eastAsia="es-CO"/>
+        </w:rPr>
+        <w:t>                                "nombre": "Carlos Ruiz",</w:t>
+      </w:r>
+    </w:p>
+    <w:p>
+      <w:pPr>
+        <w:shd w:val="clear" w:color="auto" w:fill="1E1E1E"/>
+        <w:spacing w:after="0" w:line="345" w:lineRule="atLeast"/>
+        <w:rPr>
+          <w:rFonts w:ascii="Consolas" w:eastAsia="Times New Roman" w:hAnsi="Consolas" w:cs="Times New Roman"/>
+          <w:color w:val="D4D4D4"/>
+          <w:sz w:val="26"/>
+          <w:szCs w:val="26"/>
+          <w:lang w:eastAsia="es-CO"/>
+        </w:rPr>
+      </w:pPr>
+      <w:r>
+        <w:rPr>
+          <w:rFonts w:ascii="Consolas" w:eastAsia="Times New Roman" w:hAnsi="Consolas" w:cs="Times New Roman"/>
+          <w:color w:val="6A9955"/>
+          <w:sz w:val="26"/>
+          <w:szCs w:val="26"/>
+          <w:lang w:eastAsia="es-CO"/>
+        </w:rPr>
+        <w:t>                                "descripcion": "Ingeniero de sistemas de la Universidad Nacional de Colombia, experiencia en uso de framework php (Yii), hobbie bailar salsa.",</w:t>
+      </w:r>
+    </w:p>
+    <w:p>
+      <w:pPr>
+        <w:shd w:val="clear" w:color="auto" w:fill="1E1E1E"/>
+        <w:spacing w:after="0" w:line="345" w:lineRule="atLeast"/>
+        <w:rPr>
+          <w:rFonts w:ascii="Consolas" w:eastAsia="Times New Roman" w:hAnsi="Consolas" w:cs="Times New Roman"/>
+          <w:color w:val="D4D4D4"/>
+          <w:sz w:val="26"/>
+          <w:szCs w:val="26"/>
+          <w:lang w:eastAsia="es-CO"/>
+        </w:rPr>
+      </w:pPr>
+      <w:r>
+        <w:rPr>
+          <w:rFonts w:ascii="Consolas" w:eastAsia="Times New Roman" w:hAnsi="Consolas" w:cs="Times New Roman"/>
+          <w:color w:val="6A9955"/>
+          <w:sz w:val="26"/>
+          <w:szCs w:val="26"/>
+          <w:lang w:eastAsia="es-CO"/>
+        </w:rPr>
+        <w:t>                                "rol": "Scrum Master",</w:t>
+      </w:r>
+    </w:p>
+    <w:p>
+      <w:pPr>
+        <w:shd w:val="clear" w:color="auto" w:fill="1E1E1E"/>
+        <w:spacing w:after="0" w:line="345" w:lineRule="atLeast"/>
+        <w:rPr>
+          <w:rFonts w:ascii="Consolas" w:eastAsia="Times New Roman" w:hAnsi="Consolas" w:cs="Times New Roman"/>
+          <w:color w:val="D4D4D4"/>
+          <w:sz w:val="26"/>
+          <w:szCs w:val="26"/>
+          <w:lang w:eastAsia="es-CO"/>
+        </w:rPr>
+      </w:pPr>
+      <w:r>
+        <w:rPr>
+          <w:rFonts w:ascii="Consolas" w:eastAsia="Times New Roman" w:hAnsi="Consolas" w:cs="Times New Roman"/>
+          <w:color w:val="6A9955"/>
+          <w:sz w:val="26"/>
+          <w:szCs w:val="26"/>
+          <w:lang w:eastAsia="es-CO"/>
+        </w:rPr>
+        <w:t>                                "image": "./img/integrantes/carlos.png"</w:t>
+      </w:r>
+    </w:p>
+    <w:p>
+      <w:pPr>
+        <w:shd w:val="clear" w:color="auto" w:fill="1E1E1E"/>
+        <w:spacing w:after="0" w:line="345" w:lineRule="atLeast"/>
+        <w:rPr>
+          <w:rFonts w:ascii="Consolas" w:eastAsia="Times New Roman" w:hAnsi="Consolas" w:cs="Times New Roman"/>
+          <w:color w:val="D4D4D4"/>
+          <w:sz w:val="26"/>
+          <w:szCs w:val="26"/>
+          <w:lang w:eastAsia="es-CO"/>
+        </w:rPr>
+      </w:pPr>
+      <w:r>
+        <w:rPr>
+          <w:rFonts w:ascii="Consolas" w:eastAsia="Times New Roman" w:hAnsi="Consolas" w:cs="Times New Roman"/>
+          <w:color w:val="6A9955"/>
+          <w:sz w:val="26"/>
+          <w:szCs w:val="26"/>
+          <w:lang w:eastAsia="es-CO"/>
+        </w:rPr>
+        <w:t>                            },</w:t>
+      </w:r>
+    </w:p>
+    <w:p>
+      <w:pPr>
+        <w:shd w:val="clear" w:color="auto" w:fill="1E1E1E"/>
+        <w:spacing w:after="0" w:line="345" w:lineRule="atLeast"/>
+        <w:rPr>
+          <w:rFonts w:ascii="Consolas" w:eastAsia="Times New Roman" w:hAnsi="Consolas" w:cs="Times New Roman"/>
+          <w:color w:val="D4D4D4"/>
+          <w:sz w:val="26"/>
+          <w:szCs w:val="26"/>
+          <w:lang w:eastAsia="es-CO"/>
+        </w:rPr>
+      </w:pPr>
+      <w:r>
+        <w:rPr>
+          <w:rFonts w:ascii="Consolas" w:eastAsia="Times New Roman" w:hAnsi="Consolas" w:cs="Times New Roman"/>
+          <w:color w:val="6A9955"/>
+          <w:sz w:val="26"/>
+          <w:szCs w:val="26"/>
+          <w:lang w:eastAsia="es-CO"/>
+        </w:rPr>
+        <w:t>                            {</w:t>
+      </w:r>
+    </w:p>
+    <w:p>
+      <w:pPr>
+        <w:shd w:val="clear" w:color="auto" w:fill="1E1E1E"/>
+        <w:spacing w:after="0" w:line="345" w:lineRule="atLeast"/>
+        <w:rPr>
+          <w:rFonts w:ascii="Consolas" w:eastAsia="Times New Roman" w:hAnsi="Consolas" w:cs="Times New Roman"/>
+          <w:color w:val="D4D4D4"/>
+          <w:sz w:val="26"/>
+          <w:szCs w:val="26"/>
+          <w:lang w:eastAsia="es-CO"/>
+        </w:rPr>
+      </w:pPr>
+      <w:r>
+        <w:rPr>
+          <w:rFonts w:ascii="Consolas" w:eastAsia="Times New Roman" w:hAnsi="Consolas" w:cs="Times New Roman"/>
+          <w:color w:val="6A9955"/>
+          <w:sz w:val="26"/>
+          <w:szCs w:val="26"/>
+          <w:lang w:eastAsia="es-CO"/>
+        </w:rPr>
+        <w:t>                                "</w:t>
+      </w:r>
+      <w:proofErr w:type="spellStart"/>
+      <w:r>
+        <w:rPr>
+          <w:rFonts w:ascii="Consolas" w:eastAsia="Times New Roman" w:hAnsi="Consolas" w:cs="Times New Roman"/>
+          <w:color w:val="6A9955"/>
+          <w:sz w:val="26"/>
+          <w:szCs w:val="26"/>
+          <w:lang w:eastAsia="es-CO"/>
+        </w:rPr>
+        <w:t>codigo</w:t>
+      </w:r>
+      <w:proofErr w:type="spellEnd"/>
+      <w:r>
+        <w:rPr>
+          <w:rFonts w:ascii="Consolas" w:eastAsia="Times New Roman" w:hAnsi="Consolas" w:cs="Times New Roman"/>
+          <w:color w:val="6A9955"/>
+          <w:sz w:val="26"/>
+          <w:szCs w:val="26"/>
+          <w:lang w:eastAsia="es-CO"/>
+        </w:rPr>
+        <w:t>": 3,</w:t>
+      </w:r>
+    </w:p>
+    <w:p>
+      <w:pPr>
+        <w:shd w:val="clear" w:color="auto" w:fill="1E1E1E"/>
+        <w:spacing w:after="0" w:line="345" w:lineRule="atLeast"/>
+        <w:rPr>
+          <w:rFonts w:ascii="Consolas" w:eastAsia="Times New Roman" w:hAnsi="Consolas" w:cs="Times New Roman"/>
+          <w:color w:val="D4D4D4"/>
+          <w:sz w:val="26"/>
+          <w:szCs w:val="26"/>
+          <w:lang w:eastAsia="es-CO"/>
+        </w:rPr>
+      </w:pPr>
+      <w:r>
+        <w:rPr>
+          <w:rFonts w:ascii="Consolas" w:eastAsia="Times New Roman" w:hAnsi="Consolas" w:cs="Times New Roman"/>
+          <w:color w:val="6A9955"/>
+          <w:sz w:val="26"/>
+          <w:szCs w:val="26"/>
+          <w:lang w:eastAsia="es-CO"/>
+        </w:rPr>
+        <w:t>                                "nombre": "Michael Arias",</w:t>
+      </w:r>
+    </w:p>
+    <w:p>
+      <w:pPr>
+        <w:shd w:val="clear" w:color="auto" w:fill="1E1E1E"/>
+        <w:spacing w:after="0" w:line="345" w:lineRule="atLeast"/>
+        <w:rPr>
+          <w:rFonts w:ascii="Consolas" w:eastAsia="Times New Roman" w:hAnsi="Consolas" w:cs="Times New Roman"/>
+          <w:color w:val="D4D4D4"/>
+          <w:sz w:val="26"/>
+          <w:szCs w:val="26"/>
+          <w:lang w:eastAsia="es-CO"/>
+        </w:rPr>
+      </w:pPr>
+      <w:r>
+        <w:rPr>
+          <w:rFonts w:ascii="Consolas" w:eastAsia="Times New Roman" w:hAnsi="Consolas" w:cs="Times New Roman"/>
+          <w:color w:val="6A9955"/>
+          <w:sz w:val="26"/>
+          <w:szCs w:val="26"/>
+          <w:lang w:eastAsia="es-CO"/>
+        </w:rPr>
+        <w:lastRenderedPageBreak/>
+        <w:t>                                "descripcion": "Director de proyectos de ingeniería, Ingeniero mecánico de la Universidad Distrital Francisco José de Caldas",</w:t>
+      </w:r>
+    </w:p>
+    <w:p>
+      <w:pPr>
+        <w:shd w:val="clear" w:color="auto" w:fill="1E1E1E"/>
+        <w:spacing w:after="0" w:line="345" w:lineRule="atLeast"/>
+        <w:rPr>
+          <w:rFonts w:ascii="Consolas" w:eastAsia="Times New Roman" w:hAnsi="Consolas" w:cs="Times New Roman"/>
+          <w:color w:val="D4D4D4"/>
+          <w:sz w:val="26"/>
+          <w:szCs w:val="26"/>
+          <w:lang w:eastAsia="es-CO"/>
+        </w:rPr>
+      </w:pPr>
+      <w:r>
+        <w:rPr>
+          <w:rFonts w:ascii="Consolas" w:eastAsia="Times New Roman" w:hAnsi="Consolas" w:cs="Times New Roman"/>
+          <w:color w:val="6A9955"/>
+          <w:sz w:val="26"/>
+          <w:szCs w:val="26"/>
+          <w:lang w:eastAsia="es-CO"/>
+        </w:rPr>
+        <w:t>                                "rol": "Product owner - Desarrollador web (Ux-Ui)",</w:t>
+      </w:r>
+    </w:p>
+    <w:p>
+      <w:pPr>
+        <w:shd w:val="clear" w:color="auto" w:fill="1E1E1E"/>
+        <w:spacing w:after="0" w:line="345" w:lineRule="atLeast"/>
+        <w:rPr>
+          <w:rFonts w:ascii="Consolas" w:eastAsia="Times New Roman" w:hAnsi="Consolas" w:cs="Times New Roman"/>
+          <w:color w:val="D4D4D4"/>
+          <w:sz w:val="26"/>
+          <w:szCs w:val="26"/>
+          <w:lang w:eastAsia="es-CO"/>
+        </w:rPr>
+      </w:pPr>
+      <w:r>
+        <w:rPr>
+          <w:rFonts w:ascii="Consolas" w:eastAsia="Times New Roman" w:hAnsi="Consolas" w:cs="Times New Roman"/>
+          <w:color w:val="6A9955"/>
+          <w:sz w:val="26"/>
+          <w:szCs w:val="26"/>
+          <w:lang w:eastAsia="es-CO"/>
+        </w:rPr>
+        <w:t>                                "image": "./img/integrantes/mike.jpeg"</w:t>
+      </w:r>
+    </w:p>
+    <w:p>
+      <w:pPr>
+        <w:shd w:val="clear" w:color="auto" w:fill="1E1E1E"/>
+        <w:spacing w:after="0" w:line="345" w:lineRule="atLeast"/>
+        <w:rPr>
+          <w:rFonts w:ascii="Consolas" w:eastAsia="Times New Roman" w:hAnsi="Consolas" w:cs="Times New Roman"/>
+          <w:color w:val="D4D4D4"/>
+          <w:sz w:val="26"/>
+          <w:szCs w:val="26"/>
+          <w:lang w:eastAsia="es-CO"/>
+        </w:rPr>
+      </w:pPr>
+      <w:r>
+        <w:rPr>
+          <w:rFonts w:ascii="Consolas" w:eastAsia="Times New Roman" w:hAnsi="Consolas" w:cs="Times New Roman"/>
+          <w:color w:val="6A9955"/>
+          <w:sz w:val="26"/>
+          <w:szCs w:val="26"/>
+          <w:lang w:eastAsia="es-CO"/>
+        </w:rPr>
+        <w:t>                            },</w:t>
+      </w:r>
+    </w:p>
+    <w:p>
+      <w:pPr>
+        <w:shd w:val="clear" w:color="auto" w:fill="1E1E1E"/>
+        <w:spacing w:after="0" w:line="345" w:lineRule="atLeast"/>
+        <w:rPr>
+          <w:rFonts w:ascii="Consolas" w:eastAsia="Times New Roman" w:hAnsi="Consolas" w:cs="Times New Roman"/>
+          <w:color w:val="D4D4D4"/>
+          <w:sz w:val="26"/>
+          <w:szCs w:val="26"/>
+          <w:lang w:eastAsia="es-CO"/>
+        </w:rPr>
+      </w:pPr>
+      <w:r>
+        <w:rPr>
+          <w:rFonts w:ascii="Consolas" w:eastAsia="Times New Roman" w:hAnsi="Consolas" w:cs="Times New Roman"/>
+          <w:color w:val="6A9955"/>
+          <w:sz w:val="26"/>
+          <w:szCs w:val="26"/>
+          <w:lang w:eastAsia="es-CO"/>
+        </w:rPr>
+        <w:t>                            {</w:t>
+      </w:r>
+    </w:p>
+    <w:p>
+      <w:pPr>
+        <w:shd w:val="clear" w:color="auto" w:fill="1E1E1E"/>
+        <w:spacing w:after="0" w:line="345" w:lineRule="atLeast"/>
+        <w:rPr>
+          <w:rFonts w:ascii="Consolas" w:eastAsia="Times New Roman" w:hAnsi="Consolas" w:cs="Times New Roman"/>
+          <w:color w:val="D4D4D4"/>
+          <w:sz w:val="26"/>
+          <w:szCs w:val="26"/>
+          <w:lang w:eastAsia="es-CO"/>
+        </w:rPr>
+      </w:pPr>
+      <w:r>
+        <w:rPr>
+          <w:rFonts w:ascii="Consolas" w:eastAsia="Times New Roman" w:hAnsi="Consolas" w:cs="Times New Roman"/>
+          <w:color w:val="6A9955"/>
+          <w:sz w:val="26"/>
+          <w:szCs w:val="26"/>
+          <w:lang w:eastAsia="es-CO"/>
+        </w:rPr>
+        <w:t>                                "</w:t>
+      </w:r>
+      <w:proofErr w:type="spellStart"/>
+      <w:r>
+        <w:rPr>
+          <w:rFonts w:ascii="Consolas" w:eastAsia="Times New Roman" w:hAnsi="Consolas" w:cs="Times New Roman"/>
+          <w:color w:val="6A9955"/>
+          <w:sz w:val="26"/>
+          <w:szCs w:val="26"/>
+          <w:lang w:eastAsia="es-CO"/>
+        </w:rPr>
+        <w:t>codigo</w:t>
+      </w:r>
+      <w:proofErr w:type="spellEnd"/>
+      <w:r>
+        <w:rPr>
+          <w:rFonts w:ascii="Consolas" w:eastAsia="Times New Roman" w:hAnsi="Consolas" w:cs="Times New Roman"/>
+          <w:color w:val="6A9955"/>
+          <w:sz w:val="26"/>
+          <w:szCs w:val="26"/>
+          <w:lang w:eastAsia="es-CO"/>
+        </w:rPr>
+        <w:t>": 4,</w:t>
+      </w:r>
+    </w:p>
+    <w:p>
+      <w:pPr>
+        <w:shd w:val="clear" w:color="auto" w:fill="1E1E1E"/>
+        <w:spacing w:after="0" w:line="345" w:lineRule="atLeast"/>
+        <w:rPr>
+          <w:rFonts w:ascii="Consolas" w:eastAsia="Times New Roman" w:hAnsi="Consolas" w:cs="Times New Roman"/>
+          <w:color w:val="D4D4D4"/>
+          <w:sz w:val="26"/>
+          <w:szCs w:val="26"/>
+          <w:lang w:eastAsia="es-CO"/>
+        </w:rPr>
+      </w:pPr>
+      <w:r>
+        <w:rPr>
+          <w:rFonts w:ascii="Consolas" w:eastAsia="Times New Roman" w:hAnsi="Consolas" w:cs="Times New Roman"/>
+          <w:color w:val="6A9955"/>
+          <w:sz w:val="26"/>
+          <w:szCs w:val="26"/>
+          <w:lang w:eastAsia="es-CO"/>
+        </w:rPr>
+        <w:t>                                "nombre": "</w:t>
+      </w:r>
+      <w:proofErr w:type="spellStart"/>
+      <w:r>
+        <w:rPr>
+          <w:rFonts w:ascii="Consolas" w:eastAsia="Times New Roman" w:hAnsi="Consolas" w:cs="Times New Roman"/>
+          <w:color w:val="6A9955"/>
+          <w:sz w:val="26"/>
+          <w:szCs w:val="26"/>
+          <w:lang w:eastAsia="es-CO"/>
+        </w:rPr>
+        <w:t>Heywin</w:t>
+      </w:r>
+      <w:proofErr w:type="spellEnd"/>
+      <w:r>
+        <w:rPr>
+          <w:rFonts w:ascii="Consolas" w:eastAsia="Times New Roman" w:hAnsi="Consolas" w:cs="Times New Roman"/>
+          <w:color w:val="6A9955"/>
+          <w:sz w:val="26"/>
+          <w:szCs w:val="26"/>
+          <w:lang w:eastAsia="es-CO"/>
+        </w:rPr>
+        <w:t> Meneses",</w:t>
+      </w:r>
+    </w:p>
+    <w:p>
+      <w:pPr>
+        <w:shd w:val="clear" w:color="auto" w:fill="1E1E1E"/>
+        <w:spacing w:after="0" w:line="345" w:lineRule="atLeast"/>
+        <w:rPr>
+          <w:rFonts w:ascii="Consolas" w:eastAsia="Times New Roman" w:hAnsi="Consolas" w:cs="Times New Roman"/>
+          <w:color w:val="D4D4D4"/>
+          <w:sz w:val="26"/>
+          <w:szCs w:val="26"/>
+          <w:lang w:eastAsia="es-CO"/>
+        </w:rPr>
+      </w:pPr>
+      <w:r>
+        <w:rPr>
+          <w:rFonts w:ascii="Consolas" w:eastAsia="Times New Roman" w:hAnsi="Consolas" w:cs="Times New Roman"/>
+          <w:color w:val="6A9955"/>
+          <w:sz w:val="26"/>
+          <w:szCs w:val="26"/>
+          <w:lang w:eastAsia="es-CO"/>
+        </w:rPr>
+        <w:t>                                "descripcion": "Lorem ipsum dolor sit amet, consectetur adipiscing elit. Mauris condimentum ac elit et accumsan.",</w:t>
+      </w:r>
+    </w:p>
+    <w:p>
+      <w:pPr>
+        <w:shd w:val="clear" w:color="auto" w:fill="1E1E1E"/>
+        <w:spacing w:after="0" w:line="345" w:lineRule="atLeast"/>
+        <w:rPr>
+          <w:rFonts w:ascii="Consolas" w:eastAsia="Times New Roman" w:hAnsi="Consolas" w:cs="Times New Roman"/>
+          <w:color w:val="D4D4D4"/>
+          <w:sz w:val="26"/>
+          <w:szCs w:val="26"/>
+          <w:lang w:eastAsia="es-CO"/>
+        </w:rPr>
+      </w:pPr>
+      <w:r>
+        <w:rPr>
+          <w:rFonts w:ascii="Consolas" w:eastAsia="Times New Roman" w:hAnsi="Consolas" w:cs="Times New Roman"/>
+          <w:color w:val="6A9955"/>
+          <w:sz w:val="26"/>
+          <w:szCs w:val="26"/>
+          <w:lang w:eastAsia="es-CO"/>
+        </w:rPr>
+        <w:t>                                "rol": "Desarrollador </w:t>
+      </w:r>
+      <w:proofErr w:type="spellStart"/>
+      <w:r>
+        <w:rPr>
+          <w:rFonts w:ascii="Consolas" w:eastAsia="Times New Roman" w:hAnsi="Consolas" w:cs="Times New Roman"/>
+          <w:color w:val="6A9955"/>
+          <w:sz w:val="26"/>
+          <w:szCs w:val="26"/>
+          <w:lang w:eastAsia="es-CO"/>
+        </w:rPr>
+        <w:t>backend</w:t>
+      </w:r>
+      <w:proofErr w:type="spellEnd"/>
+      <w:r>
+        <w:rPr>
+          <w:rFonts w:ascii="Consolas" w:eastAsia="Times New Roman" w:hAnsi="Consolas" w:cs="Times New Roman"/>
+          <w:color w:val="6A9955"/>
+          <w:sz w:val="26"/>
+          <w:szCs w:val="26"/>
+          <w:lang w:eastAsia="es-CO"/>
+        </w:rPr>
+        <w:t>",</w:t>
+      </w:r>
+    </w:p>
+    <w:p>
+      <w:pPr>
+        <w:shd w:val="clear" w:color="auto" w:fill="1E1E1E"/>
+        <w:spacing w:after="0" w:line="345" w:lineRule="atLeast"/>
+        <w:rPr>
+          <w:rFonts w:ascii="Consolas" w:eastAsia="Times New Roman" w:hAnsi="Consolas" w:cs="Times New Roman"/>
+          <w:color w:val="D4D4D4"/>
+          <w:sz w:val="26"/>
+          <w:szCs w:val="26"/>
+          <w:lang w:eastAsia="es-CO"/>
+        </w:rPr>
+      </w:pPr>
+      <w:r>
+        <w:rPr>
+          <w:rFonts w:ascii="Consolas" w:eastAsia="Times New Roman" w:hAnsi="Consolas" w:cs="Times New Roman"/>
+          <w:color w:val="6A9955"/>
+          <w:sz w:val="26"/>
+          <w:szCs w:val="26"/>
+          <w:lang w:eastAsia="es-CO"/>
+        </w:rPr>
+        <w:t>                                "image": "./img/integrantes/heywin.jpeg"</w:t>
+      </w:r>
+    </w:p>
+    <w:p>
+      <w:pPr>
+        <w:shd w:val="clear" w:color="auto" w:fill="1E1E1E"/>
+        <w:spacing w:after="0" w:line="345" w:lineRule="atLeast"/>
+        <w:rPr>
+          <w:rFonts w:ascii="Consolas" w:eastAsia="Times New Roman" w:hAnsi="Consolas" w:cs="Times New Roman"/>
+          <w:color w:val="D4D4D4"/>
+          <w:sz w:val="26"/>
+          <w:szCs w:val="26"/>
+          <w:lang w:eastAsia="es-CO"/>
+        </w:rPr>
+      </w:pPr>
+      <w:r>
+        <w:rPr>
+          <w:rFonts w:ascii="Consolas" w:eastAsia="Times New Roman" w:hAnsi="Consolas" w:cs="Times New Roman"/>
+          <w:color w:val="6A9955"/>
+          <w:sz w:val="26"/>
+          <w:szCs w:val="26"/>
+          <w:lang w:eastAsia="es-CO"/>
+        </w:rPr>
+        <w:t>                            }</w:t>
+      </w:r>
+    </w:p>
+    <w:p>
+      <w:pPr>
+        <w:shd w:val="clear" w:color="auto" w:fill="1E1E1E"/>
+        <w:spacing w:after="0" w:line="345" w:lineRule="atLeast"/>
+        <w:rPr>
+          <w:rFonts w:ascii="Consolas" w:eastAsia="Times New Roman" w:hAnsi="Consolas" w:cs="Times New Roman"/>
+          <w:color w:val="D4D4D4"/>
+          <w:sz w:val="26"/>
+          <w:szCs w:val="26"/>
+          <w:lang w:eastAsia="es-CO"/>
+        </w:rPr>
+      </w:pPr>
+      <w:r>
+        <w:rPr>
+          <w:rFonts w:ascii="Consolas" w:eastAsia="Times New Roman" w:hAnsi="Consolas" w:cs="Times New Roman"/>
+          <w:color w:val="6A9955"/>
+          <w:sz w:val="26"/>
+          <w:szCs w:val="26"/>
+          <w:lang w:eastAsia="es-CO"/>
+        </w:rPr>
+        <w:t>                ],</w:t>
+      </w:r>
+    </w:p>
+    <w:p>
+      <w:pPr>
+        <w:shd w:val="clear" w:color="auto" w:fill="1E1E1E"/>
+        <w:spacing w:after="0" w:line="345" w:lineRule="atLeast"/>
+        <w:rPr>
+          <w:rFonts w:ascii="Consolas" w:eastAsia="Times New Roman" w:hAnsi="Consolas" w:cs="Times New Roman"/>
+          <w:color w:val="D4D4D4"/>
+          <w:sz w:val="26"/>
+          <w:szCs w:val="26"/>
+          <w:lang w:eastAsia="es-CO"/>
+        </w:rPr>
+      </w:pPr>
+      <w:r>
+        <w:rPr>
+          <w:rFonts w:ascii="Consolas" w:eastAsia="Times New Roman" w:hAnsi="Consolas" w:cs="Times New Roman"/>
+          <w:color w:val="6A9955"/>
+          <w:sz w:val="26"/>
+          <w:szCs w:val="26"/>
+          <w:lang w:eastAsia="es-CO"/>
+        </w:rPr>
+        <w:t>--&gt;</w:t>
+      </w:r>
+    </w:p>
+    <w:p>
+      <w:pPr>
         <w:sectPr>
           <w:type w:val="continuous"/>
           <w:pgSz w:w="12240" w:h="15840"/>
@@ -720,9 +1628,6 @@
           <w:docGrid w:linePitch="360"/>
         </w:sectPr>
       </w:pPr>
-      <w:r>
-        <w:t>Aplicar estilos de Bootstrap 4 a cada una de las etiquetas</w:t>
-      </w:r>
     </w:p>
     <w:p/>
     <w:p/>
